--- a/Team_Responsibility.docx
+++ b/Team_Responsibility.docx
@@ -261,6 +261,48 @@
               <w:t>-Mainly structure of index.html file</w:t>
             </w:r>
           </w:p>
+          <w:p>
+            <w:pPr>
+              <w:ind w:firstLine="0"/>
+              <w:rPr>
+                <w:lang w:val="en-US"/>
+              </w:rPr>
+            </w:pPr>
+            <w:r>
+              <w:rPr>
+                <w:lang w:val="en-US"/>
+              </w:rPr>
+              <w:t>-Added pop-up chat window with admin</w:t>
+            </w:r>
+          </w:p>
+          <w:p>
+            <w:pPr>
+              <w:ind w:firstLine="0"/>
+              <w:rPr>
+                <w:lang w:val="en-US"/>
+              </w:rPr>
+            </w:pPr>
+            <w:r>
+              <w:rPr>
+                <w:lang w:val="en-US"/>
+              </w:rPr>
+              <w:t>-Added Scroll top buttons in each page</w:t>
+            </w:r>
+          </w:p>
+          <w:p>
+            <w:pPr>
+              <w:ind w:firstLine="0"/>
+              <w:rPr>
+                <w:lang w:val="en-US"/>
+              </w:rPr>
+            </w:pPr>
+            <w:r>
+              <w:rPr>
+                <w:lang w:val="en-US"/>
+              </w:rPr>
+              <w:t>-Created Multiple step form</w:t>
+            </w:r>
+          </w:p>
         </w:tc>
         <w:tc>
           <w:tcPr>
@@ -355,8 +397,20 @@
               </w:rPr>
               <w:t>-Division of JS files to separate files in order to simplify index.html</w:t>
             </w:r>
-            <w:bookmarkStart w:id="0" w:name="_GoBack"/>
-            <w:bookmarkEnd w:id="0"/>
+          </w:p>
+          <w:p>
+            <w:pPr>
+              <w:ind w:firstLine="0"/>
+              <w:rPr>
+                <w:lang w:val="en-US"/>
+              </w:rPr>
+            </w:pPr>
+            <w:r>
+              <w:rPr>
+                <w:lang w:val="en-US"/>
+              </w:rPr>
+              <w:t>-Worked with full screen video and modal in registration page.</w:t>
+            </w:r>
           </w:p>
           <w:p>
             <w:pPr>
@@ -455,15 +509,58 @@
               <w:t>-Implementation of Monitoring Systems</w:t>
             </w:r>
           </w:p>
+          <w:p>
+            <w:pPr>
+              <w:ind w:firstLine="0"/>
+              <w:rPr>
+                <w:lang w:val="en-US"/>
+              </w:rPr>
+            </w:pPr>
+            <w:r>
+              <w:rPr>
+                <w:lang w:val="en-US"/>
+              </w:rPr>
+              <w:t>-Worked with search bar animation and login page modal</w:t>
+            </w:r>
+          </w:p>
         </w:tc>
+        <w:bookmarkStart w:id="0" w:name="_GoBack"/>
+        <w:bookmarkEnd w:id="0"/>
       </w:tr>
     </w:tbl>
     <w:p>
       <w:pPr>
+        <w:jc w:val="center"/>
         <w:rPr>
           <w:lang w:val="en-US"/>
         </w:rPr>
       </w:pPr>
+    </w:p>
+    <w:p>
+      <w:pPr>
+        <w:jc w:val="center"/>
+        <w:rPr>
+          <w:lang w:val="en-US"/>
+        </w:rPr>
+      </w:pPr>
+    </w:p>
+    <w:p>
+      <w:pPr>
+        <w:jc w:val="center"/>
+        <w:rPr>
+          <w:rFonts w:ascii="Wide Latin" w:hAnsi="Wide Latin"/>
+          <w:color w:val="833C0B" w:themeColor="accent2" w:themeShade="80"/>
+          <w:lang w:val="en-US"/>
+        </w:rPr>
+      </w:pPr>
+      <w:r>
+        <w:rPr>
+          <w:rFonts w:ascii="Wide Latin" w:hAnsi="Wide Latin"/>
+          <w:color w:val="833C0B" w:themeColor="accent2" w:themeShade="80"/>
+          <w:lang w:val="en-US"/>
+        </w:rPr>
+        <w:t>JOB IS DONE! PERFECT GENTLEMAN</w:t>
+      </w:r>
     </w:p>
     <w:sectPr>
       <w:pgSz w:w="11906" w:h="16838"/>
